--- a/Sel ex.docx
+++ b/Sel ex.docx
@@ -28949,6 +28949,75 @@
           <w:t>How to click an element in Selenium WebDriver using JavaScript</w:t>
         </w:r>
       </w:hyperlink>
+      <w:r>
+        <w:t xml:space="preserve"> (</w:t>
+      </w:r>
+      <w:r>
+        <w:rPr>
+          <w:rStyle w:val="Strong"/>
+          <w:rFonts w:ascii="Arial" w:hAnsi="Arial" w:cs="Arial"/>
+          <w:color w:val="343434"/>
+          <w:sz w:val="25"/>
+          <w:szCs w:val="25"/>
+          <w:shd w:val="clear" w:color="auto" w:fill="FFFFFF"/>
+        </w:rPr>
+        <w:t>org.openqa.selenium.JavascriptExecutor</w:t>
+      </w:r>
+      <w:r>
+        <w:rPr>
+          <w:rFonts w:ascii="Arial" w:hAnsi="Arial" w:cs="Arial"/>
+          <w:color w:val="343434"/>
+          <w:sz w:val="25"/>
+          <w:szCs w:val="25"/>
+          <w:shd w:val="clear" w:color="auto" w:fill="FFFFFF"/>
+        </w:rPr>
+        <w:t>) </w:t>
+      </w:r>
+    </w:p>
+    <w:p>
+      <w:pPr>
+        <w:pStyle w:val="Heading1"/>
+      </w:pPr>
+      <w:r>
+        <w:rPr>
+          <w:rFonts w:ascii="Arial" w:hAnsi="Arial" w:cs="Arial"/>
+          <w:color w:val="343434"/>
+          <w:sz w:val="25"/>
+          <w:szCs w:val="25"/>
+          <w:shd w:val="clear" w:color="auto" w:fill="FFFFFF"/>
+        </w:rPr>
+        <w:t>I</w:t>
+      </w:r>
+      <w:r>
+        <w:rPr>
+          <w:rFonts w:ascii="Arial" w:hAnsi="Arial" w:cs="Arial"/>
+          <w:color w:val="343434"/>
+          <w:sz w:val="25"/>
+          <w:szCs w:val="25"/>
+          <w:shd w:val="clear" w:color="auto" w:fill="FFFFFF"/>
+        </w:rPr>
+        <w:t xml:space="preserve">n case, </w:t>
+      </w:r>
+      <w:r>
+        <w:rPr>
+          <w:rFonts w:ascii="Arial" w:hAnsi="Arial" w:cs="Arial"/>
+          <w:color w:val="343434"/>
+          <w:sz w:val="25"/>
+          <w:szCs w:val="25"/>
+          <w:shd w:val="clear" w:color="auto" w:fill="FFFFFF"/>
+        </w:rPr>
+        <w:t xml:space="preserve">when </w:t>
+      </w:r>
+      <w:r>
+        <w:rPr>
+          <w:rFonts w:ascii="Arial" w:hAnsi="Arial" w:cs="Arial"/>
+          <w:color w:val="343434"/>
+          <w:sz w:val="25"/>
+          <w:szCs w:val="25"/>
+          <w:shd w:val="clear" w:color="auto" w:fill="FFFFFF"/>
+        </w:rPr>
+        <w:t>locators do not work you can use JavaScriptExecutor. You can use JavaScriptExecutor to perform an desired operation on a web element.</w:t>
+      </w:r>
     </w:p>
     <w:p>
       <w:pPr>
@@ -29495,6 +29564,641 @@
       </w:r>
     </w:p>
     <w:p/>
+    <w:p>
+      <w:pPr>
+        <w:shd w:val="clear" w:color="auto" w:fill="F7F7F7"/>
+        <w:tabs>
+          <w:tab w:val="left" w:pos="916"/>
+          <w:tab w:val="left" w:pos="1832"/>
+          <w:tab w:val="left" w:pos="2748"/>
+          <w:tab w:val="left" w:pos="3664"/>
+          <w:tab w:val="left" w:pos="4580"/>
+          <w:tab w:val="left" w:pos="5496"/>
+          <w:tab w:val="left" w:pos="6412"/>
+          <w:tab w:val="left" w:pos="7328"/>
+          <w:tab w:val="left" w:pos="8244"/>
+          <w:tab w:val="left" w:pos="9160"/>
+          <w:tab w:val="left" w:pos="10076"/>
+          <w:tab w:val="left" w:pos="10992"/>
+          <w:tab w:val="left" w:pos="11908"/>
+          <w:tab w:val="left" w:pos="12824"/>
+          <w:tab w:val="left" w:pos="13740"/>
+          <w:tab w:val="left" w:pos="14656"/>
+        </w:tabs>
+        <w:wordWrap w:val="0"/>
+        <w:spacing w:after="0" w:line="300" w:lineRule="atLeast"/>
+        <w:rPr>
+          <w:rFonts w:ascii="Monaco" w:eastAsia="Times New Roman" w:hAnsi="Monaco" w:cs="Courier New"/>
+          <w:color w:val="343434"/>
+          <w:sz w:val="20"/>
+          <w:szCs w:val="20"/>
+        </w:rPr>
+      </w:pPr>
+      <w:r>
+        <w:rPr>
+          <w:rFonts w:ascii="Monaco" w:eastAsia="Times New Roman" w:hAnsi="Monaco" w:cs="Courier New"/>
+          <w:color w:val="343434"/>
+          <w:sz w:val="20"/>
+          <w:szCs w:val="20"/>
+        </w:rPr>
+        <w:t>//Vertical scroll down by 600  pixels</w:t>
+      </w:r>
+      <w:r>
+        <w:rPr>
+          <w:rFonts w:ascii="Monaco" w:eastAsia="Times New Roman" w:hAnsi="Monaco" w:cs="Courier New"/>
+          <w:color w:val="343434"/>
+          <w:sz w:val="20"/>
+          <w:szCs w:val="20"/>
+        </w:rPr>
+        <w:tab/>
+      </w:r>
+      <w:r>
+        <w:rPr>
+          <w:rFonts w:ascii="Monaco" w:eastAsia="Times New Roman" w:hAnsi="Monaco" w:cs="Courier New"/>
+          <w:color w:val="343434"/>
+          <w:sz w:val="20"/>
+          <w:szCs w:val="20"/>
+        </w:rPr>
+        <w:tab/>
+      </w:r>
+    </w:p>
+    <w:p>
+      <w:pPr>
+        <w:shd w:val="clear" w:color="auto" w:fill="F7F7F7"/>
+        <w:tabs>
+          <w:tab w:val="left" w:pos="916"/>
+          <w:tab w:val="left" w:pos="1832"/>
+          <w:tab w:val="left" w:pos="2748"/>
+          <w:tab w:val="left" w:pos="3664"/>
+          <w:tab w:val="left" w:pos="4580"/>
+          <w:tab w:val="left" w:pos="5496"/>
+          <w:tab w:val="left" w:pos="6412"/>
+          <w:tab w:val="left" w:pos="7328"/>
+          <w:tab w:val="left" w:pos="8244"/>
+          <w:tab w:val="left" w:pos="9160"/>
+          <w:tab w:val="left" w:pos="10076"/>
+          <w:tab w:val="left" w:pos="10992"/>
+          <w:tab w:val="left" w:pos="11908"/>
+          <w:tab w:val="left" w:pos="12824"/>
+          <w:tab w:val="left" w:pos="13740"/>
+          <w:tab w:val="left" w:pos="14656"/>
+        </w:tabs>
+        <w:wordWrap w:val="0"/>
+        <w:spacing w:after="0" w:line="300" w:lineRule="atLeast"/>
+        <w:rPr>
+          <w:rFonts w:ascii="Monaco" w:eastAsia="Times New Roman" w:hAnsi="Monaco" w:cs="Courier New"/>
+          <w:color w:val="343434"/>
+          <w:sz w:val="20"/>
+          <w:szCs w:val="20"/>
+        </w:rPr>
+      </w:pPr>
+      <w:r>
+        <w:rPr>
+          <w:rFonts w:ascii="Monaco" w:eastAsia="Times New Roman" w:hAnsi="Monaco" w:cs="Courier New"/>
+          <w:color w:val="343434"/>
+          <w:sz w:val="20"/>
+          <w:szCs w:val="20"/>
+        </w:rPr>
+        <w:t xml:space="preserve">        js.executeScript("window.scrollBy(0,600)");</w:t>
+      </w:r>
+      <w:r>
+        <w:rPr>
+          <w:rFonts w:ascii="Monaco" w:eastAsia="Times New Roman" w:hAnsi="Monaco" w:cs="Courier New"/>
+          <w:color w:val="343434"/>
+          <w:sz w:val="20"/>
+          <w:szCs w:val="20"/>
+        </w:rPr>
+        <w:tab/>
+      </w:r>
+    </w:p>
+    <w:p>
+      <w:pPr>
+        <w:shd w:val="clear" w:color="auto" w:fill="F7F7F7"/>
+        <w:tabs>
+          <w:tab w:val="left" w:pos="916"/>
+          <w:tab w:val="left" w:pos="1832"/>
+          <w:tab w:val="left" w:pos="2748"/>
+          <w:tab w:val="left" w:pos="3664"/>
+          <w:tab w:val="left" w:pos="4580"/>
+          <w:tab w:val="left" w:pos="5496"/>
+          <w:tab w:val="left" w:pos="6412"/>
+          <w:tab w:val="left" w:pos="7328"/>
+          <w:tab w:val="left" w:pos="8244"/>
+          <w:tab w:val="left" w:pos="9160"/>
+          <w:tab w:val="left" w:pos="10076"/>
+          <w:tab w:val="left" w:pos="10992"/>
+          <w:tab w:val="left" w:pos="11908"/>
+          <w:tab w:val="left" w:pos="12824"/>
+          <w:tab w:val="left" w:pos="13740"/>
+          <w:tab w:val="left" w:pos="14656"/>
+        </w:tabs>
+        <w:wordWrap w:val="0"/>
+        <w:spacing w:after="0" w:line="300" w:lineRule="atLeast"/>
+        <w:rPr>
+          <w:rFonts w:ascii="Monaco" w:eastAsia="Times New Roman" w:hAnsi="Monaco" w:cs="Courier New"/>
+          <w:color w:val="343434"/>
+          <w:sz w:val="20"/>
+          <w:szCs w:val="20"/>
+        </w:rPr>
+      </w:pPr>
+      <w:r>
+        <w:rPr>
+          <w:rFonts w:ascii="Monaco" w:eastAsia="Times New Roman" w:hAnsi="Monaco" w:cs="Courier New"/>
+          <w:color w:val="343434"/>
+          <w:sz w:val="20"/>
+          <w:szCs w:val="20"/>
+        </w:rPr>
+        <w:t>//Call executeAsyncScript() method to wait for 5 seconds</w:t>
+      </w:r>
+      <w:r>
+        <w:rPr>
+          <w:rFonts w:ascii="Monaco" w:eastAsia="Times New Roman" w:hAnsi="Monaco" w:cs="Courier New"/>
+          <w:color w:val="343434"/>
+          <w:sz w:val="20"/>
+          <w:szCs w:val="20"/>
+        </w:rPr>
+        <w:tab/>
+      </w:r>
+      <w:r>
+        <w:rPr>
+          <w:rFonts w:ascii="Monaco" w:eastAsia="Times New Roman" w:hAnsi="Monaco" w:cs="Courier New"/>
+          <w:color w:val="343434"/>
+          <w:sz w:val="20"/>
+          <w:szCs w:val="20"/>
+        </w:rPr>
+        <w:tab/>
+      </w:r>
+    </w:p>
+    <w:p>
+      <w:pPr>
+        <w:shd w:val="clear" w:color="auto" w:fill="F7F7F7"/>
+        <w:tabs>
+          <w:tab w:val="left" w:pos="916"/>
+          <w:tab w:val="left" w:pos="1832"/>
+          <w:tab w:val="left" w:pos="2748"/>
+          <w:tab w:val="left" w:pos="3664"/>
+          <w:tab w:val="left" w:pos="4580"/>
+          <w:tab w:val="left" w:pos="5496"/>
+          <w:tab w:val="left" w:pos="6412"/>
+          <w:tab w:val="left" w:pos="7328"/>
+          <w:tab w:val="left" w:pos="8244"/>
+          <w:tab w:val="left" w:pos="9160"/>
+          <w:tab w:val="left" w:pos="10076"/>
+          <w:tab w:val="left" w:pos="10992"/>
+          <w:tab w:val="left" w:pos="11908"/>
+          <w:tab w:val="left" w:pos="12824"/>
+          <w:tab w:val="left" w:pos="13740"/>
+          <w:tab w:val="left" w:pos="14656"/>
+        </w:tabs>
+        <w:wordWrap w:val="0"/>
+        <w:spacing w:after="0" w:line="300" w:lineRule="atLeast"/>
+        <w:rPr>
+          <w:rFonts w:ascii="Monaco" w:eastAsia="Times New Roman" w:hAnsi="Monaco" w:cs="Courier New"/>
+          <w:color w:val="343434"/>
+          <w:sz w:val="20"/>
+          <w:szCs w:val="20"/>
+        </w:rPr>
+      </w:pPr>
+      <w:r>
+        <w:rPr>
+          <w:rFonts w:ascii="Monaco" w:eastAsia="Times New Roman" w:hAnsi="Monaco" w:cs="Courier New"/>
+          <w:color w:val="343434"/>
+          <w:sz w:val="20"/>
+          <w:szCs w:val="20"/>
+        </w:rPr>
+        <w:t xml:space="preserve">          js.executeAsyncScript("window.setTimeout(arguments[arguments.length - 1], 5000);");</w:t>
+      </w:r>
+    </w:p>
+    <w:p>
+      <w:pPr>
+        <w:shd w:val="clear" w:color="auto" w:fill="F7F7F7"/>
+        <w:tabs>
+          <w:tab w:val="left" w:pos="916"/>
+          <w:tab w:val="left" w:pos="1832"/>
+          <w:tab w:val="left" w:pos="2748"/>
+          <w:tab w:val="left" w:pos="3664"/>
+          <w:tab w:val="left" w:pos="4580"/>
+          <w:tab w:val="left" w:pos="5496"/>
+          <w:tab w:val="left" w:pos="6412"/>
+          <w:tab w:val="left" w:pos="7328"/>
+          <w:tab w:val="left" w:pos="8244"/>
+          <w:tab w:val="left" w:pos="9160"/>
+          <w:tab w:val="left" w:pos="10076"/>
+          <w:tab w:val="left" w:pos="10992"/>
+          <w:tab w:val="left" w:pos="11908"/>
+          <w:tab w:val="left" w:pos="12824"/>
+          <w:tab w:val="left" w:pos="13740"/>
+          <w:tab w:val="left" w:pos="14656"/>
+        </w:tabs>
+        <w:wordWrap w:val="0"/>
+        <w:spacing w:after="0" w:line="300" w:lineRule="atLeast"/>
+        <w:rPr>
+          <w:rFonts w:ascii="Monaco" w:eastAsia="Times New Roman" w:hAnsi="Monaco" w:cs="Courier New"/>
+          <w:color w:val="343434"/>
+          <w:sz w:val="20"/>
+          <w:szCs w:val="20"/>
+        </w:rPr>
+      </w:pPr>
+      <w:r>
+        <w:rPr>
+          <w:rFonts w:ascii="Monaco" w:eastAsia="Times New Roman" w:hAnsi="Monaco" w:cs="Courier New"/>
+          <w:color w:val="343434"/>
+          <w:sz w:val="20"/>
+          <w:szCs w:val="20"/>
+        </w:rPr>
+        <w:t>//Perform Click on LOGIN button using JavascriptExecutor</w:t>
+      </w:r>
+      <w:r>
+        <w:rPr>
+          <w:rFonts w:ascii="Monaco" w:eastAsia="Times New Roman" w:hAnsi="Monaco" w:cs="Courier New"/>
+          <w:color w:val="343434"/>
+          <w:sz w:val="20"/>
+          <w:szCs w:val="20"/>
+        </w:rPr>
+        <w:tab/>
+      </w:r>
+      <w:r>
+        <w:rPr>
+          <w:rFonts w:ascii="Monaco" w:eastAsia="Times New Roman" w:hAnsi="Monaco" w:cs="Courier New"/>
+          <w:color w:val="343434"/>
+          <w:sz w:val="20"/>
+          <w:szCs w:val="20"/>
+        </w:rPr>
+        <w:tab/>
+      </w:r>
+    </w:p>
+    <w:p>
+      <w:pPr>
+        <w:shd w:val="clear" w:color="auto" w:fill="F7F7F7"/>
+        <w:tabs>
+          <w:tab w:val="left" w:pos="916"/>
+          <w:tab w:val="left" w:pos="1832"/>
+          <w:tab w:val="left" w:pos="2748"/>
+          <w:tab w:val="left" w:pos="3664"/>
+          <w:tab w:val="left" w:pos="4580"/>
+          <w:tab w:val="left" w:pos="5496"/>
+          <w:tab w:val="left" w:pos="6412"/>
+          <w:tab w:val="left" w:pos="7328"/>
+          <w:tab w:val="left" w:pos="8244"/>
+          <w:tab w:val="left" w:pos="9160"/>
+          <w:tab w:val="left" w:pos="10076"/>
+          <w:tab w:val="left" w:pos="10992"/>
+          <w:tab w:val="left" w:pos="11908"/>
+          <w:tab w:val="left" w:pos="12824"/>
+          <w:tab w:val="left" w:pos="13740"/>
+          <w:tab w:val="left" w:pos="14656"/>
+        </w:tabs>
+        <w:wordWrap w:val="0"/>
+        <w:spacing w:after="0" w:line="300" w:lineRule="atLeast"/>
+        <w:rPr>
+          <w:rFonts w:ascii="Monaco" w:eastAsia="Times New Roman" w:hAnsi="Monaco" w:cs="Courier New"/>
+          <w:color w:val="343434"/>
+          <w:sz w:val="20"/>
+          <w:szCs w:val="20"/>
+        </w:rPr>
+      </w:pPr>
+      <w:r>
+        <w:rPr>
+          <w:rFonts w:ascii="Monaco" w:eastAsia="Times New Roman" w:hAnsi="Monaco" w:cs="Courier New"/>
+          <w:color w:val="343434"/>
+          <w:sz w:val="20"/>
+          <w:szCs w:val="20"/>
+        </w:rPr>
+        <w:t xml:space="preserve">        js.executeScript("arguments[0].click();", button);</w:t>
+      </w:r>
+    </w:p>
+    <w:p>
+      <w:pPr>
+        <w:tabs>
+          <w:tab w:val="left" w:pos="916"/>
+          <w:tab w:val="left" w:pos="1832"/>
+          <w:tab w:val="left" w:pos="2748"/>
+          <w:tab w:val="left" w:pos="3664"/>
+          <w:tab w:val="left" w:pos="4580"/>
+          <w:tab w:val="left" w:pos="5496"/>
+          <w:tab w:val="left" w:pos="6412"/>
+          <w:tab w:val="left" w:pos="7328"/>
+          <w:tab w:val="left" w:pos="8244"/>
+          <w:tab w:val="left" w:pos="9160"/>
+          <w:tab w:val="left" w:pos="10076"/>
+          <w:tab w:val="left" w:pos="10992"/>
+          <w:tab w:val="left" w:pos="11908"/>
+          <w:tab w:val="left" w:pos="12824"/>
+          <w:tab w:val="left" w:pos="13740"/>
+          <w:tab w:val="left" w:pos="14656"/>
+        </w:tabs>
+        <w:spacing w:after="0" w:line="244" w:lineRule="atLeast"/>
+        <w:rPr>
+          <w:rFonts w:ascii="Courier New" w:eastAsia="Times New Roman" w:hAnsi="Courier New" w:cs="Courier New"/>
+          <w:color w:val="555555"/>
+          <w:sz w:val="20"/>
+          <w:szCs w:val="20"/>
+        </w:rPr>
+      </w:pPr>
+      <w:r>
+        <w:rPr>
+          <w:rFonts w:ascii="Courier New" w:eastAsia="Times New Roman" w:hAnsi="Courier New" w:cs="Courier New"/>
+          <w:color w:val="555555"/>
+          <w:sz w:val="20"/>
+          <w:szCs w:val="20"/>
+        </w:rPr>
+        <w:t>Js.executeScript(</w:t>
+      </w:r>
+      <w:r>
+        <w:rPr>
+          <w:rFonts w:ascii="Courier New" w:eastAsia="Times New Roman" w:hAnsi="Courier New" w:cs="Courier New"/>
+          <w:color w:val="A31515"/>
+          <w:sz w:val="20"/>
+          <w:szCs w:val="20"/>
+        </w:rPr>
+        <w:t>"alert('hello world');"</w:t>
+      </w:r>
+      <w:r>
+        <w:rPr>
+          <w:rFonts w:ascii="Courier New" w:eastAsia="Times New Roman" w:hAnsi="Courier New" w:cs="Courier New"/>
+          <w:color w:val="555555"/>
+          <w:sz w:val="20"/>
+          <w:szCs w:val="20"/>
+        </w:rPr>
+        <w:t>);</w:t>
+      </w:r>
+    </w:p>
+    <w:p>
+      <w:pPr>
+        <w:tabs>
+          <w:tab w:val="left" w:pos="916"/>
+          <w:tab w:val="left" w:pos="1832"/>
+          <w:tab w:val="left" w:pos="2748"/>
+          <w:tab w:val="left" w:pos="3664"/>
+          <w:tab w:val="left" w:pos="4580"/>
+          <w:tab w:val="left" w:pos="5496"/>
+          <w:tab w:val="left" w:pos="6412"/>
+          <w:tab w:val="left" w:pos="7328"/>
+          <w:tab w:val="left" w:pos="8244"/>
+          <w:tab w:val="left" w:pos="9160"/>
+          <w:tab w:val="left" w:pos="10076"/>
+          <w:tab w:val="left" w:pos="10992"/>
+          <w:tab w:val="left" w:pos="11908"/>
+          <w:tab w:val="left" w:pos="12824"/>
+          <w:tab w:val="left" w:pos="13740"/>
+          <w:tab w:val="left" w:pos="14656"/>
+        </w:tabs>
+        <w:spacing w:after="0" w:line="244" w:lineRule="atLeast"/>
+        <w:rPr>
+          <w:rFonts w:ascii="Courier New" w:eastAsia="Times New Roman" w:hAnsi="Courier New" w:cs="Courier New"/>
+          <w:color w:val="555555"/>
+          <w:sz w:val="20"/>
+          <w:szCs w:val="20"/>
+        </w:rPr>
+      </w:pPr>
+      <w:r>
+        <w:rPr>
+          <w:rFonts w:ascii="Courier New" w:eastAsia="Times New Roman" w:hAnsi="Courier New" w:cs="Courier New"/>
+          <w:color w:val="555555"/>
+          <w:sz w:val="20"/>
+          <w:szCs w:val="20"/>
+        </w:rPr>
+        <w:lastRenderedPageBreak/>
+        <w:t>//refresh browser</w:t>
+      </w:r>
+      <w:bookmarkStart w:id="0" w:name="_GoBack"/>
+      <w:bookmarkEnd w:id="0"/>
+    </w:p>
+    <w:p>
+      <w:pPr>
+        <w:tabs>
+          <w:tab w:val="left" w:pos="916"/>
+          <w:tab w:val="left" w:pos="1832"/>
+          <w:tab w:val="left" w:pos="2748"/>
+          <w:tab w:val="left" w:pos="3664"/>
+          <w:tab w:val="left" w:pos="4580"/>
+          <w:tab w:val="left" w:pos="5496"/>
+          <w:tab w:val="left" w:pos="6412"/>
+          <w:tab w:val="left" w:pos="7328"/>
+          <w:tab w:val="left" w:pos="8244"/>
+          <w:tab w:val="left" w:pos="9160"/>
+          <w:tab w:val="left" w:pos="10076"/>
+          <w:tab w:val="left" w:pos="10992"/>
+          <w:tab w:val="left" w:pos="11908"/>
+          <w:tab w:val="left" w:pos="12824"/>
+          <w:tab w:val="left" w:pos="13740"/>
+          <w:tab w:val="left" w:pos="14656"/>
+        </w:tabs>
+        <w:spacing w:after="0" w:line="244" w:lineRule="atLeast"/>
+        <w:rPr>
+          <w:rFonts w:ascii="Courier New" w:eastAsia="Times New Roman" w:hAnsi="Courier New" w:cs="Courier New"/>
+          <w:color w:val="555555"/>
+          <w:sz w:val="20"/>
+          <w:szCs w:val="20"/>
+        </w:rPr>
+      </w:pPr>
+      <w:r>
+        <w:rPr>
+          <w:rFonts w:ascii="Courier New" w:eastAsia="Times New Roman" w:hAnsi="Courier New" w:cs="Courier New"/>
+          <w:color w:val="555555"/>
+          <w:sz w:val="20"/>
+          <w:szCs w:val="20"/>
+        </w:rPr>
+        <w:t>driver.executeScript(</w:t>
+      </w:r>
+      <w:r>
+        <w:rPr>
+          <w:rFonts w:ascii="Courier New" w:eastAsia="Times New Roman" w:hAnsi="Courier New" w:cs="Courier New"/>
+          <w:color w:val="A31515"/>
+          <w:sz w:val="20"/>
+          <w:szCs w:val="20"/>
+        </w:rPr>
+        <w:t>"history.go(0)"</w:t>
+      </w:r>
+      <w:r>
+        <w:rPr>
+          <w:rFonts w:ascii="Courier New" w:eastAsia="Times New Roman" w:hAnsi="Courier New" w:cs="Courier New"/>
+          <w:color w:val="555555"/>
+          <w:sz w:val="20"/>
+          <w:szCs w:val="20"/>
+        </w:rPr>
+        <w:t>);</w:t>
+      </w:r>
+    </w:p>
+    <w:p>
+      <w:pPr>
+        <w:shd w:val="clear" w:color="auto" w:fill="F7F7F7"/>
+        <w:tabs>
+          <w:tab w:val="left" w:pos="916"/>
+          <w:tab w:val="left" w:pos="1832"/>
+          <w:tab w:val="left" w:pos="2748"/>
+          <w:tab w:val="left" w:pos="3664"/>
+          <w:tab w:val="left" w:pos="4580"/>
+          <w:tab w:val="left" w:pos="5496"/>
+          <w:tab w:val="left" w:pos="6412"/>
+          <w:tab w:val="left" w:pos="7328"/>
+          <w:tab w:val="left" w:pos="8244"/>
+          <w:tab w:val="left" w:pos="9160"/>
+          <w:tab w:val="left" w:pos="10076"/>
+          <w:tab w:val="left" w:pos="10992"/>
+          <w:tab w:val="left" w:pos="11908"/>
+          <w:tab w:val="left" w:pos="12824"/>
+          <w:tab w:val="left" w:pos="13740"/>
+          <w:tab w:val="left" w:pos="14656"/>
+        </w:tabs>
+        <w:wordWrap w:val="0"/>
+        <w:spacing w:after="0" w:line="300" w:lineRule="atLeast"/>
+        <w:rPr>
+          <w:rFonts w:ascii="Monaco" w:eastAsia="Times New Roman" w:hAnsi="Monaco" w:cs="Courier New"/>
+          <w:color w:val="343434"/>
+          <w:sz w:val="20"/>
+          <w:szCs w:val="20"/>
+        </w:rPr>
+      </w:pPr>
+      <w:r>
+        <w:rPr>
+          <w:rFonts w:ascii="Monaco" w:eastAsia="Times New Roman" w:hAnsi="Monaco" w:cs="Courier New"/>
+          <w:color w:val="343434"/>
+          <w:sz w:val="20"/>
+          <w:szCs w:val="20"/>
+        </w:rPr>
+        <w:t>String DomainName = js.executeScript("return document.domain;").toString();</w:t>
+      </w:r>
+      <w:r>
+        <w:rPr>
+          <w:rFonts w:ascii="Monaco" w:eastAsia="Times New Roman" w:hAnsi="Monaco" w:cs="Courier New"/>
+          <w:color w:val="343434"/>
+          <w:sz w:val="20"/>
+          <w:szCs w:val="20"/>
+        </w:rPr>
+        <w:tab/>
+      </w:r>
+    </w:p>
+    <w:p>
+      <w:pPr>
+        <w:shd w:val="clear" w:color="auto" w:fill="F7F7F7"/>
+        <w:tabs>
+          <w:tab w:val="left" w:pos="916"/>
+          <w:tab w:val="left" w:pos="1832"/>
+          <w:tab w:val="left" w:pos="2748"/>
+          <w:tab w:val="left" w:pos="3664"/>
+          <w:tab w:val="left" w:pos="4580"/>
+          <w:tab w:val="left" w:pos="5496"/>
+          <w:tab w:val="left" w:pos="6412"/>
+          <w:tab w:val="left" w:pos="7328"/>
+          <w:tab w:val="left" w:pos="8244"/>
+          <w:tab w:val="left" w:pos="9160"/>
+          <w:tab w:val="left" w:pos="10076"/>
+          <w:tab w:val="left" w:pos="10992"/>
+          <w:tab w:val="left" w:pos="11908"/>
+          <w:tab w:val="left" w:pos="12824"/>
+          <w:tab w:val="left" w:pos="13740"/>
+          <w:tab w:val="left" w:pos="14656"/>
+        </w:tabs>
+        <w:wordWrap w:val="0"/>
+        <w:spacing w:after="0" w:line="300" w:lineRule="atLeast"/>
+        <w:rPr>
+          <w:rFonts w:ascii="Monaco" w:eastAsia="Times New Roman" w:hAnsi="Monaco" w:cs="Courier New"/>
+          <w:color w:val="343434"/>
+          <w:sz w:val="20"/>
+          <w:szCs w:val="20"/>
+        </w:rPr>
+      </w:pPr>
+      <w:r>
+        <w:rPr>
+          <w:rFonts w:ascii="Monaco" w:eastAsia="Times New Roman" w:hAnsi="Monaco" w:cs="Courier New"/>
+          <w:color w:val="343434"/>
+          <w:sz w:val="20"/>
+          <w:szCs w:val="20"/>
+        </w:rPr>
+        <w:t>String url = js.executeScript("return document.URL;").toString();</w:t>
+      </w:r>
+      <w:r>
+        <w:rPr>
+          <w:rFonts w:ascii="Monaco" w:eastAsia="Times New Roman" w:hAnsi="Monaco" w:cs="Courier New"/>
+          <w:color w:val="343434"/>
+          <w:sz w:val="20"/>
+          <w:szCs w:val="20"/>
+        </w:rPr>
+        <w:tab/>
+      </w:r>
+    </w:p>
+    <w:p>
+      <w:pPr>
+        <w:shd w:val="clear" w:color="auto" w:fill="F7F7F7"/>
+        <w:tabs>
+          <w:tab w:val="left" w:pos="916"/>
+          <w:tab w:val="left" w:pos="1832"/>
+          <w:tab w:val="left" w:pos="2748"/>
+          <w:tab w:val="left" w:pos="3664"/>
+          <w:tab w:val="left" w:pos="4580"/>
+          <w:tab w:val="left" w:pos="5496"/>
+          <w:tab w:val="left" w:pos="6412"/>
+          <w:tab w:val="left" w:pos="7328"/>
+          <w:tab w:val="left" w:pos="8244"/>
+          <w:tab w:val="left" w:pos="9160"/>
+          <w:tab w:val="left" w:pos="10076"/>
+          <w:tab w:val="left" w:pos="10992"/>
+          <w:tab w:val="left" w:pos="11908"/>
+          <w:tab w:val="left" w:pos="12824"/>
+          <w:tab w:val="left" w:pos="13740"/>
+          <w:tab w:val="left" w:pos="14656"/>
+        </w:tabs>
+        <w:wordWrap w:val="0"/>
+        <w:spacing w:after="0" w:line="300" w:lineRule="atLeast"/>
+        <w:rPr>
+          <w:rFonts w:ascii="Monaco" w:eastAsia="Times New Roman" w:hAnsi="Monaco" w:cs="Courier New"/>
+          <w:color w:val="343434"/>
+          <w:sz w:val="20"/>
+          <w:szCs w:val="20"/>
+        </w:rPr>
+      </w:pPr>
+      <w:r>
+        <w:rPr>
+          <w:rFonts w:ascii="Monaco" w:eastAsia="Times New Roman" w:hAnsi="Monaco" w:cs="Courier New"/>
+          <w:color w:val="343434"/>
+          <w:sz w:val="20"/>
+          <w:szCs w:val="20"/>
+        </w:rPr>
+        <w:t>String TitleName = js.executeScript("return document.title;").toString();</w:t>
+      </w:r>
+    </w:p>
+    <w:p>
+      <w:pPr>
+        <w:shd w:val="clear" w:color="auto" w:fill="F7F7F7"/>
+        <w:tabs>
+          <w:tab w:val="left" w:pos="916"/>
+          <w:tab w:val="left" w:pos="1832"/>
+          <w:tab w:val="left" w:pos="2748"/>
+          <w:tab w:val="left" w:pos="3664"/>
+          <w:tab w:val="left" w:pos="4580"/>
+          <w:tab w:val="left" w:pos="5496"/>
+          <w:tab w:val="left" w:pos="6412"/>
+          <w:tab w:val="left" w:pos="7328"/>
+          <w:tab w:val="left" w:pos="8244"/>
+          <w:tab w:val="left" w:pos="9160"/>
+          <w:tab w:val="left" w:pos="10076"/>
+          <w:tab w:val="left" w:pos="10992"/>
+          <w:tab w:val="left" w:pos="11908"/>
+          <w:tab w:val="left" w:pos="12824"/>
+          <w:tab w:val="left" w:pos="13740"/>
+          <w:tab w:val="left" w:pos="14656"/>
+        </w:tabs>
+        <w:wordWrap w:val="0"/>
+        <w:spacing w:after="0" w:line="300" w:lineRule="atLeast"/>
+        <w:rPr>
+          <w:rFonts w:ascii="Monaco" w:eastAsia="Times New Roman" w:hAnsi="Monaco" w:cs="Courier New"/>
+          <w:color w:val="343434"/>
+          <w:sz w:val="20"/>
+          <w:szCs w:val="20"/>
+        </w:rPr>
+      </w:pPr>
+      <w:r>
+        <w:rPr>
+          <w:rFonts w:ascii="Monaco" w:eastAsia="Times New Roman" w:hAnsi="Monaco" w:cs="Courier New"/>
+          <w:color w:val="343434"/>
+          <w:sz w:val="20"/>
+          <w:szCs w:val="20"/>
+        </w:rPr>
+        <w:t>js.executeScript("window.location = 'http://demo.guru99.com/'");</w:t>
+      </w:r>
+    </w:p>
+    <w:p/>
     <w:p/>
     <w:p>
       <w:pPr>
@@ -29660,7 +30364,6 @@
           <w:sz w:val="23"/>
           <w:szCs w:val="23"/>
         </w:rPr>
-        <w:lastRenderedPageBreak/>
         <w:t>or</w:t>
       </w:r>
     </w:p>
@@ -29928,6 +30631,7 @@
           <w:sz w:val="23"/>
           <w:szCs w:val="23"/>
         </w:rPr>
+        <w:lastRenderedPageBreak/>
         <w:t xml:space="preserve">There are some reasons though to </w:t>
       </w:r>
       <w:r>
@@ -30138,7 +30842,6 @@
         <w:rPr>
           <w:shd w:val="clear" w:color="auto" w:fill="FFFFFF"/>
         </w:rPr>
-        <w:lastRenderedPageBreak/>
         <w:t>How do you get all the values from Drop Down list?</w:t>
       </w:r>
     </w:p>
@@ -30532,6 +31235,7 @@
           <w:szCs w:val="21"/>
           <w:shd w:val="clear" w:color="auto" w:fill="FFFFFF"/>
         </w:rPr>
+        <w:lastRenderedPageBreak/>
         <w:t>// code</w:t>
       </w:r>
       <w:r>
@@ -30984,6 +31688,7 @@
           <w:b/>
           <w:color w:val="444444"/>
         </w:rPr>
+        <w:lastRenderedPageBreak/>
         <w:t>Selenium 2.0 Or Selenium Webdriver</w:t>
       </w:r>
       <w:r>
@@ -31134,7 +31839,6 @@
           <w:szCs w:val="25"/>
           <w:shd w:val="clear" w:color="auto" w:fill="FFFFFF"/>
         </w:rPr>
-        <w:lastRenderedPageBreak/>
         <w:t>Log4j is a fast, flexible and reliable logging framework It is a tool used for small to large scale Selenium Automation projects.</w:t>
       </w:r>
     </w:p>
@@ -31680,7 +32384,6 @@
           <w:sz w:val="27"/>
           <w:szCs w:val="27"/>
         </w:rPr>
-        <w:lastRenderedPageBreak/>
         <w:t>In testNG we can achieve parallel execution by two ways. One with testng.xml file and we can configure an independent test method to run in multiple threads.</w:t>
       </w:r>
     </w:p>
@@ -31980,6 +32683,7 @@
           <w:iCs/>
           <w:color w:val="555555"/>
         </w:rPr>
+        <w:lastRenderedPageBreak/>
         <w:t>dom=function foo() {return document.getElementById(“abc”);};</w:t>
       </w:r>
     </w:p>
@@ -32239,7 +32943,6 @@
           <w:sz w:val="24"/>
           <w:szCs w:val="24"/>
         </w:rPr>
-        <w:lastRenderedPageBreak/>
         <w:t>Class Name</w:t>
       </w:r>
     </w:p>
@@ -32524,6 +33227,7 @@
           <w:rFonts w:cstheme="minorHAnsi"/>
           <w:noProof/>
         </w:rPr>
+        <w:lastRenderedPageBreak/>
         <w:drawing>
           <wp:inline distT="0" distB="0" distL="0" distR="0">
             <wp:extent cx="5943600" cy="2898775"/>
@@ -32590,7 +33294,6 @@
           <w:rFonts w:cstheme="minorHAnsi"/>
           <w:noProof/>
         </w:rPr>
-        <w:lastRenderedPageBreak/>
         <w:drawing>
           <wp:inline distT="0" distB="0" distL="0" distR="0">
             <wp:extent cx="5702300" cy="2122170"/>
@@ -33180,6 +33883,7 @@
           <w:szCs w:val="20"/>
           <w:shd w:val="clear" w:color="auto" w:fill="EEEEEE"/>
         </w:rPr>
+        <w:lastRenderedPageBreak/>
         <w:t xml:space="preserve">  </w:t>
       </w:r>
       <w:r>
@@ -33557,7 +34261,6 @@
         <w:rPr>
           <w:sz w:val="36"/>
         </w:rPr>
-        <w:lastRenderedPageBreak/>
         <w:t>Handling Pop ups in Selenium</w:t>
       </w:r>
     </w:p>
@@ -33892,6 +34595,7 @@
           <w:sz w:val="25"/>
           <w:szCs w:val="25"/>
         </w:rPr>
+        <w:lastRenderedPageBreak/>
         <w:t>This Prompt Alert asks some input from the user and selenium webdriver can enter the text using sendkeys(" input…. ").</w:t>
       </w:r>
     </w:p>
@@ -35819,6 +36523,7 @@
           <w:sz w:val="39"/>
           <w:szCs w:val="39"/>
         </w:rPr>
+        <w:lastRenderedPageBreak/>
         <w:t>Disadvantages of Robot Class</w:t>
       </w:r>
     </w:p>
@@ -36210,7 +36915,6 @@
           <w:sz w:val="20"/>
           <w:szCs w:val="20"/>
         </w:rPr>
-        <w:lastRenderedPageBreak/>
         <w:tab/>
       </w:r>
       <w:r>
@@ -37992,6 +38696,7 @@
           <w:szCs w:val="23"/>
           <w:bdr w:val="none" w:sz="0" w:space="0" w:color="auto" w:frame="1"/>
         </w:rPr>
+        <w:lastRenderedPageBreak/>
         <w:t>Fetch the reference for Web Element Email (textbox).</w:t>
       </w:r>
     </w:p>
@@ -38532,7 +39237,6 @@
               <w:ind w:left="0"/>
             </w:pPr>
             <w:r>
-              <w:lastRenderedPageBreak/>
               <w:t>Mouse press</w:t>
             </w:r>
           </w:p>
@@ -39225,6 +39929,7 @@
           <w:szCs w:val="36"/>
           <w:shd w:val="clear" w:color="auto" w:fill="FFFFFF"/>
         </w:rPr>
+        <w:lastRenderedPageBreak/>
         <w:t>Attach File on a page</w:t>
       </w:r>
     </w:p>
@@ -40198,7 +40903,6 @@
           <w:bdr w:val="none" w:sz="0" w:space="0" w:color="auto" w:frame="1"/>
           <w:shd w:val="clear" w:color="auto" w:fill="EFF0F1"/>
         </w:rPr>
-        <w:lastRenderedPageBreak/>
         <w:t>robot.keyRelease(KeyEvent.VK_CONTROL);</w:t>
       </w:r>
     </w:p>
@@ -40577,6 +41281,7 @@
           <w:sz w:val="25"/>
           <w:szCs w:val="25"/>
         </w:rPr>
+        <w:lastRenderedPageBreak/>
         <w:t>//Control Script   --- fun (</w:t>
       </w:r>
       <w:r>
@@ -40990,8 +41695,6 @@
           <w:szCs w:val="20"/>
         </w:rPr>
       </w:pPr>
-      <w:bookmarkStart w:id="0" w:name="_GoBack"/>
-      <w:bookmarkEnd w:id="0"/>
       <w:r>
         <w:rPr>
           <w:rFonts w:ascii="Monaco" w:hAnsi="Monaco"/>
@@ -42558,7 +43261,6 @@
           <w:sz w:val="20"/>
           <w:szCs w:val="20"/>
         </w:rPr>
-        <w:lastRenderedPageBreak/>
         <w:tab/>
       </w:r>
       <w:r>
@@ -43950,6 +44652,7 @@
           <w:bdr w:val="none" w:sz="0" w:space="0" w:color="auto" w:frame="1"/>
           <w:shd w:val="clear" w:color="auto" w:fill="EFF0F1"/>
         </w:rPr>
+        <w:lastRenderedPageBreak/>
         <w:t>}</w:t>
       </w:r>
     </w:p>
